--- a/document/[Resume] HYEJIN LEEM.docx
+++ b/document/[Resume] HYEJIN LEEM.docx
@@ -97,13 +97,13 @@
                     <wp:anchor distT="0" distB="0" distL="114300" distR="114300" simplePos="0" relativeHeight="251656704" behindDoc="0" locked="0" layoutInCell="1" hidden="0" allowOverlap="1">
                       <wp:simplePos x="0" y="0"/>
                       <wp:positionH relativeFrom="column">
-                        <wp:posOffset>-3819525</wp:posOffset>
+                        <wp:posOffset>-3818890</wp:posOffset>
                       </wp:positionH>
                       <wp:positionV relativeFrom="paragraph">
-                        <wp:posOffset>-8890</wp:posOffset>
+                        <wp:posOffset>-27940</wp:posOffset>
                       </wp:positionV>
-                      <wp:extent cx="7019925" cy="1356360"/>
-                      <wp:effectExtent l="0" t="0" r="28575" b="15240"/>
+                      <wp:extent cx="7019925" cy="1514475"/>
+                      <wp:effectExtent l="0" t="0" r="28575" b="28575"/>
                       <wp:wrapNone/>
                       <wp:docPr id="1026" name="shape1026"/>
                       <wp:cNvGraphicFramePr>
@@ -118,7 +118,7 @@
                             <wps:spPr>
                               <a:xfrm>
                                 <a:off x="0" y="0"/>
-                                <a:ext cx="7019925" cy="1356360"/>
+                                <a:ext cx="7019925" cy="1514475"/>
                               </a:xfrm>
                               <a:prstGeom prst="rect">
                                 <a:avLst/>
@@ -201,7 +201,7 @@
                 </mc:Choice>
                 <mc:Fallback>
                   <w:pict>
-                    <v:rect id="shape1026" o:spid="_x0000_s1026" style="position:absolute;margin-left:-300.75pt;margin-top:-.7pt;width:552.75pt;height:106.8pt;z-index:251656704;visibility:visible;mso-wrap-style:square;mso-width-percent:0;mso-height-percent:0;mso-wrap-distance-left:9pt;mso-wrap-distance-top:0;mso-wrap-distance-right:9pt;mso-wrap-distance-bottom:0;mso-position-horizontal:absolute;mso-position-horizontal-relative:text;mso-position-vertical:absolute;mso-position-vertical-relative:text;mso-width-percent:0;mso-height-percent:0;mso-width-relative:margin;mso-height-relative:margin;v-text-anchor:top" o:gfxdata="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" fillcolor="#002060" strokeweight=".5pt">
+                    <v:rect id="shape1026" o:spid="_x0000_s1026" style="position:absolute;margin-left:-300.7pt;margin-top:-2.2pt;width:552.75pt;height:119.25pt;z-index:251656704;visibility:visible;mso-wrap-style:square;mso-width-percent:0;mso-height-percent:0;mso-wrap-distance-left:9pt;mso-wrap-distance-top:0;mso-wrap-distance-right:9pt;mso-wrap-distance-bottom:0;mso-position-horizontal:absolute;mso-position-horizontal-relative:text;mso-position-vertical:absolute;mso-position-vertical-relative:text;mso-width-percent:0;mso-height-percent:0;mso-width-relative:margin;mso-height-relative:margin;v-text-anchor:top" o:gfxdata="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" fillcolor="#002060" strokeweight=".5pt">
                       <v:path arrowok="t"/>
                       <v:textbox>
                         <w:txbxContent>
@@ -447,12 +447,15 @@
                     </wps:wsp>
                   </a:graphicData>
                 </a:graphic>
+                <wp14:sizeRelV relativeFrom="margin">
+                  <wp14:pctHeight>0</wp14:pctHeight>
+                </wp14:sizeRelV>
               </wp:anchor>
             </w:drawing>
           </mc:Choice>
           <mc:Fallback>
             <w:pict>
-              <v:rect id="shape1027" o:spid="_x0000_s1027" style="position:absolute;margin-left:0;margin-top:12.7pt;width:412.8pt;height:103.8pt;z-index:251659776;visibility:visible;mso-wrap-style:square;mso-wrap-distance-left:9pt;mso-wrap-distance-top:0;mso-wrap-distance-right:9pt;mso-wrap-distance-bottom:0;mso-position-horizontal:left;mso-position-horizontal-relative:margin;mso-position-vertical:absolute;mso-position-vertical-relative:text;v-text-anchor:top" o:gfxdata="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" filled="f" stroked="f" strokeweight=".5pt">
+              <v:rect id="shape1027" o:spid="_x0000_s1027" style="position:absolute;margin-left:0;margin-top:12.7pt;width:412.8pt;height:103.8pt;z-index:251659776;visibility:visible;mso-wrap-style:square;mso-height-percent:0;mso-wrap-distance-left:9pt;mso-wrap-distance-top:0;mso-wrap-distance-right:9pt;mso-wrap-distance-bottom:0;mso-position-horizontal:left;mso-position-horizontal-relative:margin;mso-position-vertical:absolute;mso-position-vertical-relative:text;mso-height-percent:0;mso-height-relative:margin;v-text-anchor:top" o:gfxdata="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" filled="f" stroked="f" strokeweight=".5pt">
                 <v:textbox>
                   <w:txbxContent>
                     <w:p>
@@ -587,7 +590,7 @@
     <w:tbl>
       <w:tblPr>
         <w:tblStyle w:val="a8"/>
-        <w:tblpPr w:leftFromText="180" w:rightFromText="180" w:vertAnchor="text" w:tblpY="19"/>
+        <w:tblpPr w:leftFromText="180" w:rightFromText="180" w:vertAnchor="text" w:horzAnchor="margin" w:tblpY="559"/>
         <w:tblW w:w="0" w:type="auto"/>
         <w:tblLook w:val="04A0" w:firstRow="1" w:lastRow="0" w:firstColumn="1" w:lastColumn="0" w:noHBand="0" w:noVBand="1"/>
       </w:tblPr>
@@ -623,7 +626,7 @@
         </w:tc>
         <w:tc>
           <w:tcPr>
-            <w:tcW w:w="9726" w:type="dxa"/>
+            <w:tcW w:w="9510" w:type="dxa"/>
             <w:gridSpan w:val="3"/>
             <w:tcBorders>
               <w:top w:val="single" w:sz="12" w:space="0" w:color="BFBFBF"/>
@@ -649,12 +652,12 @@
       <w:tr>
         <w:trPr>
           <w:gridAfter w:val="1"/>
-          <w:wAfter w:w="216" w:type="dxa"/>
+          <w:wAfter w:w="210" w:type="dxa"/>
           <w:trHeight w:val="543"/>
         </w:trPr>
         <w:tc>
           <w:tcPr>
-            <w:tcW w:w="1809" w:type="dxa"/>
+            <w:tcW w:w="1793" w:type="dxa"/>
             <w:gridSpan w:val="2"/>
             <w:tcBorders>
               <w:top w:val="nil"/>
@@ -688,7 +691,7 @@
         </w:tc>
         <w:tc>
           <w:tcPr>
-            <w:tcW w:w="8657" w:type="dxa"/>
+            <w:tcW w:w="8463" w:type="dxa"/>
             <w:tcBorders>
               <w:top w:val="nil"/>
               <w:left w:val="nil"/>
@@ -906,6 +909,8 @@
           <w:lang w:eastAsia="ko-KR"/>
         </w:rPr>
       </w:pPr>
+      <w:bookmarkStart w:id="0" w:name="_GoBack"/>
+      <w:bookmarkEnd w:id="0"/>
     </w:p>
     <w:tbl>
       <w:tblPr>
@@ -964,16 +969,6 @@
                 <w:szCs w:val="20"/>
               </w:rPr>
             </w:pPr>
-            <w:r>
-              <w:rPr>
-                <w:rFonts w:ascii="Times New Roman" w:hAnsi="Times New Roman" w:cs="Times New Roman"/>
-                <w:sz w:val="20"/>
-                <w:szCs w:val="20"/>
-              </w:rPr>
-              <w:pict>
-                <v:rect id="1028" o:spid="_x0000_i1025" style="width:0;height:1.5pt;mso-position-vertical-relative:line" o:hralign="center" o:hrstd="t" o:hr="t" fillcolor="#a0a0a0" stroked="f"/>
-              </w:pict>
-            </w:r>
           </w:p>
         </w:tc>
       </w:tr>
@@ -2512,8 +2507,6 @@
               </w:rPr>
               <w:t>, Illustrator</w:t>
             </w:r>
-            <w:bookmarkStart w:id="0" w:name="_GoBack"/>
-            <w:bookmarkEnd w:id="0"/>
           </w:p>
         </w:tc>
       </w:tr>
